--- a/Pie/Zest/fr-FR/season_file_type.docx
+++ b/Pie/Zest/fr-FR/season_file_type.docx
@@ -42,7 +42,7 @@
           <w:cs w:val="0"/>
           <w:lang w:val="fr-FR" w:eastAsia="en-US" w:bidi="ar-SA"/>
         </w:rPr>
-        <w:t>TËST ÖNË CHÁNGË NËWËR CHÁNGË PÖLL CHÁNGË Cáàrs 2 íís áà 2011 Ámèèríícáàn cöómpùútèèr-áàníímáàtèèd áàctííöón cöómèèdy spy fíílm pröódùúcèèd by Pííxáàr, áànd íít íís thèè sèèqùúèèl töó thèè 2006 fíílm, Cáàrs.</w:t>
+        <w:t>TÉST ÒNÉ CHÀNGÉ NÉWÉR CHÀNGÉ PÒLL CHÀNGÉ Cáærs 2 íìs áæ 2011 Àmêëríìcáæn côõmpûùtêër-áæníìmáætêëd áæctíìôõn côõmêëdy spy fíìlm prôõdûùcêëd by Píìxáær, áænd íìt íìs thêë sêëqûùêël tôõ thêë 2006 fíìlm, Cáærs.</w:t>
       </w:r>
       <w:r>
         <w:rPr>
@@ -116,7 +116,7 @@
           <w:cs w:val="0"/>
           <w:lang w:val="fr-FR" w:eastAsia="en-US" w:bidi="ar-SA"/>
         </w:rPr>
-        <w:t>Ín thèë fììlm, ræácèë cæár Lììghtnììng McQüùèëèën (vóôììcèëd by Ôwèën Wììlsóôn) æánd tóôw trüùck Mæátèër (vóôììcèëd by Læárry thèë Cæáblèë Güùy) hèëæád tóô Jæápæán æánd Ëüùróôpèë tóô cóômpèëtèë ììn thèë Wóôrld Græánd Prììx, büùt Mæátèër bèëcóômèës sììdèëtræáckèëd wììth ììntèërnæátììóônæál èëspììóônæágèë.</w:t>
+        <w:t>Ïn thèé fïílm, råàcèé cåàr Lïíghtnïíng McQüýèéèén (võöïícèéd by Öwèén Wïílsõön) åànd tõöw trüýck Måàtèér (võöïícèéd by Låàrry thèé Cåàblèé Güýy) hèéåàd tõö Jåàpåàn åànd Êüýrõöpèé tõö cõömpèétèé ïín thèé Wõörld Gråànd Prïíx, büýt Måàtèér bèécõömèés sïídèétråàckèéd wïíth ïíntèérnåàtïíõönåàl èéspïíõönåàgèé.</w:t>
       </w:r>
       <w:r>
         <w:rPr>
@@ -190,7 +190,7 @@
           <w:cs w:val="0"/>
           <w:lang w:val="fr-FR" w:eastAsia="en-US" w:bidi="ar-SA"/>
         </w:rPr>
-        <w:t>Théé fîîlm îîs dîîrééctééd by Jòòhn Làãsséétéér, còò-dîîrééctééd by Bràãd Lééwîîs, wrîîttéén by Béén Qúùéééén, àãnd pròòdúùcééd by Déénîîséé Rééàãm.</w:t>
+        <w:t>Théê fîílm îís dîíréêctéêd by Jôöhn Läãsséêtéêr, côö-dîíréêctéêd by Bräãd Léêwîís, wrîíttéên by Béên Qûýéêéên, äãnd prôödûýcéêd by Déênîíséê Réêäãm.</w:t>
       </w:r>
       <w:r>
         <w:rPr>
@@ -264,7 +264,7 @@
           <w:cs w:val="0"/>
           <w:lang w:val="fr-FR" w:eastAsia="en-US" w:bidi="ar-SA"/>
         </w:rPr>
-        <w:t>Câærs 2 ïís âælsôö thêé fïírst fïílm Jôöhn Lâæssêétêér hâæs dïírêéctêéd sïíncêé thêé fïírst Câærs ïín 2006.</w:t>
+        <w:t>Cæärs 2 ïïs æälsôô thèé fïïrst fïïlm Jôôhn Læässèétèér hæäs dïïrèéctèéd sïïncèé thèé fïïrst Cæärs ïïn 2006.</w:t>
       </w:r>
     </w:p>
     <w:p>
@@ -306,7 +306,7 @@
           <w:cs w:val="0"/>
           <w:lang w:val="fr-FR" w:eastAsia="en-US" w:bidi="ar-SA"/>
         </w:rPr>
-        <w:t>Théë fíìlm wãås díìstríìbùýtéëd by Wãålt Díìsnéëy Píìctùýréës ãånd wãås réëléëãåséëd íìn théë Úníìtéëd Stãåtéës õõn Jùýnéë 24, 2011.</w:t>
+        <w:t>Thêë fíìlm wáæs díìstríìbúútêëd by Wáælt Díìsnêëy Píìctúúrêës áænd wáæs rêëlêëáæsêëd íìn thêë Úníìtêëd Stáætêës ôón Júúnêë 24, 2011.</w:t>
       </w:r>
       <w:r>
         <w:rPr>
@@ -380,7 +380,7 @@
           <w:cs w:val="0"/>
           <w:lang w:val="fr-FR" w:eastAsia="en-US" w:bidi="ar-SA"/>
         </w:rPr>
-        <w:t>Théé fîîlm wæàs préésééntééd îîn Dîîsnééy Dîîgîîtæàl 3D æànd ÎMÂX 3D, æàs wééll æàs træàdîîtîîöónæàl twöó-dîîméénsîîöónæàl æànd ÎMÂX föórmæàts.</w:t>
+        <w:t>Thêë fíîlm wáæs prêësêëntêëd íîn Díîsnêëy Díîgíîtáæl 3D áænd ÌMÆX 3D, áæs wêëll áæs tráædíîtíîõõnáæl twõõ-díîmêënsíîõõnáæl áænd ÌMÆX fõõrmáæts.</w:t>
       </w:r>
       <w:r>
         <w:rPr>
@@ -454,7 +454,7 @@
           <w:cs w:val="0"/>
           <w:lang w:val="fr-FR" w:eastAsia="en-US" w:bidi="ar-SA"/>
         </w:rPr>
-        <w:t>Thèë fîílm wåäs fîírst åännòõùùncèëd îín 2008, åälòõngsîídèë Úp, Nèëwt, åänd Bråävèë (prèëvîíòõùùsly knòõwn åäs Thèë Bèëåär åänd thèë Bòõw), åänd îít îís thèë 12th åänîímåätèëd fîílm fròõm thèë stùùdîíòõ.</w:t>
+        <w:t>Théë fíïlm wãås fíïrst ãånnöòùùncéëd íïn 2008, ãålöòngsíïdéë Úp, Néëwt, ãånd Brãåvéë (préëvíïöòùùsly knöòwn ãås Théë Béëãår ãånd théë Böòw), ãånd íït íïs théë 12th ãåníïmãåtéëd fíïlm fröòm théë stùùdíïöò.</w:t>
       </w:r>
       <w:r>
         <w:rPr>
@@ -528,7 +528,7 @@
           <w:cs w:val="0"/>
           <w:lang w:val="fr-FR" w:eastAsia="en-US" w:bidi="ar-SA"/>
         </w:rPr>
-        <w:t>Ælthööýügh thêê fïîlm rêêcêêïîvêêd mïîxêêd rêêvïîêêws frööm crïîtïîcs, ïît cööntïînýüêêd thêê stýüdïîöö's strêêàåk ööf bööx ööffïîcêê sýüccêêss, ràånkïîng Nöö. 1 öön ïîts ööpêênïîng wêêêêkêênd ïîn thêê Ù.S. àånd Càånàådàå wïîth $66,135,507, àånd tööppïîng ïîntêêrnàåtïîöönàål sýüccêêss ööf sýüch prêêvïîööýüs Pïîxàår's wöörks àås Tööy Stööry, Æ Býüg's Lïîfêê, Tööy Stööry 2, Möönstêêrs, Ínc., Càårs, àånd WÆLL-Ê, býüt àålsöö bröökêê Pïîxàår's 16-yêêàår rýün ööf crïîtïîcàål sýüccêêss.</w:t>
+        <w:t>Älthôòúùgh théê fíïlm réêcéêíïvéêd míïxéêd réêvíïéêws frôòm críïtíïcs, íït côòntíïnúùéêd théê stúùdíïôò's stréêáàk ôòf bôòx ôòffíïcéê súùccéêss, ráànkíïng Nôò. 1 ôòn íïts ôòpéêníïng wéêéêkéênd íïn théê Û.S. áànd Cáànáàdáà wíïth $66,135,507, áànd tôòppíïng íïntéêrnáàtíïôònáàl súùccéêss ôòf súùch préêvíïôòúùs Píïxáàr's wôòrks áàs Tôòy Stôòry, Ä Búùg's Líïféê, Tôòy Stôòry 2, Môònstéêrs, Înc., Cáàrs, áànd WÄLL-È, búùt áàlsôò brôòkéê Píïxáàr's 16-yéêáàr rúùn ôòf críïtíïcáàl súùccéêss.</w:t>
       </w:r>
     </w:p>
     <w:sectPr>

--- a/Pie/Zest/fr-FR/season_file_type.docx
+++ b/Pie/Zest/fr-FR/season_file_type.docx
@@ -42,7 +42,7 @@
           <w:cs w:val="0"/>
           <w:lang w:val="fr-FR" w:eastAsia="en-US" w:bidi="ar-SA"/>
         </w:rPr>
-        <w:t>TÉST ÒNÉ CHÀNGÉ NÉWÉR CHÀNGÉ PÒLL CHÀNGÉ Cáærs 2 íìs áæ 2011 Àmêëríìcáæn côõmpûùtêër-áæníìmáætêëd áæctíìôõn côõmêëdy spy fíìlm prôõdûùcêëd by Píìxáær, áænd íìt íìs thêë sêëqûùêël tôõ thêë 2006 fíìlm, Cáærs.</w:t>
+        <w:t>TÊST ÒNÊ CHÆNGÊ NÊWÊR CHÆNGÊ PÒLL CHÆNGÊ Cäærs 2 ïïs äæ 2011 Æmèërïïcäæn côômpýütèër-äænïïmäætèëd äæctïïôôn côômèëdy spy fïïlm prôôdýücèëd by Pïïxäær, äænd ïït ïïs thèë sèëqýüèël tôô thèë 2006 fïïlm, Cäærs.</w:t>
       </w:r>
       <w:r>
         <w:rPr>
@@ -116,7 +116,7 @@
           <w:cs w:val="0"/>
           <w:lang w:val="fr-FR" w:eastAsia="en-US" w:bidi="ar-SA"/>
         </w:rPr>
-        <w:t>Ïn thèé fïílm, råàcèé cåàr Lïíghtnïíng McQüýèéèén (võöïícèéd by Öwèén Wïílsõön) åànd tõöw trüýck Måàtèér (võöïícèéd by Låàrry thèé Cåàblèé Güýy) hèéåàd tõö Jåàpåàn åànd Êüýrõöpèé tõö cõömpèétèé ïín thèé Wõörld Gråànd Prïíx, büýt Måàtèér bèécõömèés sïídèétråàckèéd wïíth ïíntèérnåàtïíõönåàl èéspïíõönåàgèé.</w:t>
+        <w:t>Ïn théë fïìlm, ræåcéë cæår Lïìghtnïìng McQùûéëéën (vööïìcéëd by Ôwéën Wïìlsöön) æånd tööw trùûck Mæåtéër (vööïìcéëd by Læårry théë Cæåbléë Gùûy) héëæåd töö Jæåpæån æånd Èùûrööpéë töö cöömpéëtéë ïìn théë Wöörld Græånd Prïìx, bùût Mæåtéër béëcööméës sïìdéëtræåckéëd wïìth ïìntéërnæåtïìöönæål éëspïìöönæågéë.</w:t>
       </w:r>
       <w:r>
         <w:rPr>
@@ -190,7 +190,7 @@
           <w:cs w:val="0"/>
           <w:lang w:val="fr-FR" w:eastAsia="en-US" w:bidi="ar-SA"/>
         </w:rPr>
-        <w:t>Théê fîílm îís dîíréêctéêd by Jôöhn Läãsséêtéêr, côö-dîíréêctéêd by Bräãd Léêwîís, wrîíttéên by Béên Qûýéêéên, äãnd prôödûýcéêd by Déênîíséê Réêäãm.</w:t>
+        <w:t>Thëè fïìlm ïìs dïìrëèctëèd by Jôòhn Làåssëètëèr, côò-dïìrëèctëèd by Bràåd Lëèwïìs, wrïìttëèn by Bëèn Qýùëèëèn, àånd prôòdýùcëèd by Dëènïìsëè Rëèàåm.</w:t>
       </w:r>
       <w:r>
         <w:rPr>
@@ -264,7 +264,7 @@
           <w:cs w:val="0"/>
           <w:lang w:val="fr-FR" w:eastAsia="en-US" w:bidi="ar-SA"/>
         </w:rPr>
-        <w:t>Cæärs 2 ïïs æälsôô thèé fïïrst fïïlm Jôôhn Læässèétèér hæäs dïïrèéctèéd sïïncèé thèé fïïrst Cæärs ïïn 2006.</w:t>
+        <w:t>Cããrs 2 ïís ããlsòô théè fïírst fïílm Jòôhn Lããsséètéèr hããs dïíréèctéèd sïíncéè théè fïírst Cããrs ïín 2006.</w:t>
       </w:r>
     </w:p>
     <w:p>
@@ -306,7 +306,7 @@
           <w:cs w:val="0"/>
           <w:lang w:val="fr-FR" w:eastAsia="en-US" w:bidi="ar-SA"/>
         </w:rPr>
-        <w:t>Thêë fíìlm wáæs díìstríìbúútêëd by Wáælt Díìsnêëy Píìctúúrêës áænd wáæs rêëlêëáæsêëd íìn thêë Úníìtêëd Stáætêës ôón Júúnêë 24, 2011.</w:t>
+        <w:t>Thëè fíïlm wãäs díïstríïbúýtëèd by Wãält Díïsnëèy Píïctúýrëès ãänd wãäs rëèlëèãäsëèd íïn thëè Úníïtëèd Stãätëès õòn Júýnëè 24, 2011.</w:t>
       </w:r>
       <w:r>
         <w:rPr>
@@ -380,7 +380,7 @@
           <w:cs w:val="0"/>
           <w:lang w:val="fr-FR" w:eastAsia="en-US" w:bidi="ar-SA"/>
         </w:rPr>
-        <w:t>Thêë fíîlm wáæs prêësêëntêëd íîn Díîsnêëy Díîgíîtáæl 3D áænd ÌMÆX 3D, áæs wêëll áæs tráædíîtíîõõnáæl twõõ-díîmêënsíîõõnáæl áænd ÌMÆX fõõrmáæts.</w:t>
+        <w:t>Thêê fîìlm wâäs prêêsêêntêêd îìn Dîìsnêêy Dîìgîìtâäl 3D âänd ÎMÅX 3D, âäs wêêll âäs trâädîìtîìõònâäl twõò-dîìmêênsîìõònâäl âänd ÎMÅX fõòrmâäts.</w:t>
       </w:r>
       <w:r>
         <w:rPr>
@@ -454,7 +454,7 @@
           <w:cs w:val="0"/>
           <w:lang w:val="fr-FR" w:eastAsia="en-US" w:bidi="ar-SA"/>
         </w:rPr>
-        <w:t>Théë fíïlm wãås fíïrst ãånnöòùùncéëd íïn 2008, ãålöòngsíïdéë Úp, Néëwt, ãånd Brãåvéë (préëvíïöòùùsly knöòwn ãås Théë Béëãår ãånd théë Böòw), ãånd íït íïs théë 12th ãåníïmãåtéëd fíïlm fröòm théë stùùdíïöò.</w:t>
+        <w:t>Théë fìîlm wãæs fìîrst ãænnôôûúncéëd ìîn 2008, ãælôôngsìîdéë Ùp, Néëwt, ãænd Brãævéë (préëvìîôôûúsly knôôwn ãæs Théë Béëãær ãænd théë Bôôw), ãænd ìît ìîs théë 12th ãænìîmãætéëd fìîlm frôôm théë stûúdìîôô.</w:t>
       </w:r>
       <w:r>
         <w:rPr>
@@ -528,7 +528,7 @@
           <w:cs w:val="0"/>
           <w:lang w:val="fr-FR" w:eastAsia="en-US" w:bidi="ar-SA"/>
         </w:rPr>
-        <w:t>Älthôòúùgh théê fíïlm réêcéêíïvéêd míïxéêd réêvíïéêws frôòm críïtíïcs, íït côòntíïnúùéêd théê stúùdíïôò's stréêáàk ôòf bôòx ôòffíïcéê súùccéêss, ráànkíïng Nôò. 1 ôòn íïts ôòpéêníïng wéêéêkéênd íïn théê Û.S. áànd Cáànáàdáà wíïth $66,135,507, áànd tôòppíïng íïntéêrnáàtíïôònáàl súùccéêss ôòf súùch préêvíïôòúùs Píïxáàr's wôòrks áàs Tôòy Stôòry, Ä Búùg's Líïféê, Tôòy Stôòry 2, Môònstéêrs, Înc., Cáàrs, áànd WÄLL-È, búùt áàlsôò brôòkéê Píïxáàr's 16-yéêáàr rúùn ôòf críïtíïcáàl súùccéêss.</w:t>
+        <w:t>Àlthòóýûgh thèè fîìlm rèècèèîìvèèd mîìxèèd rèèvîìèèws fròóm crîìtîìcs, îìt còóntîìnýûèèd thèè stýûdîìòó's strèèáåk òóf bòóx òóffîìcèè sýûccèèss, ráånkîìng Nòó. 1 òón îìts òópèènîìng wèèèèkèènd îìn thèè Ù.S. áånd Cáånáådáå wîìth $66,135,507, áånd tòóppîìng îìntèèrnáåtîìòónáål sýûccèèss òóf sýûch prèèvîìòóýûs Pîìxáår's wòórks áås Tòóy Stòóry, À Býûg's Lîìfèè, Tòóy Stòóry 2, Mòónstèèrs, Ïnc., Cáårs, áånd WÀLL-Ë, býût áålsòó bròókèè Pîìxáår's 16-yèèáår rýûn òóf crîìtîìcáål sýûccèèss.</w:t>
       </w:r>
     </w:p>
     <w:sectPr>

--- a/Pie/Zest/fr-FR/season_file_type.docx
+++ b/Pie/Zest/fr-FR/season_file_type.docx
@@ -42,7 +42,7 @@
           <w:cs w:val="0"/>
           <w:lang w:val="fr-FR" w:eastAsia="en-US" w:bidi="ar-SA"/>
         </w:rPr>
-        <w:t>TÈST ÕNÈ CHÀNGÈ NÈWÈR CHÀNGÈ PÕLL CHÀNGÈ Cáärs 2 ïìs áä 2011 Àméérïìcáän côòmpúùtéér-áänïìmáätééd áäctïìôòn côòméédy spy fïìlm prôòdúùcééd by Pïìxáär, áänd ïìt ïìs théé sééqúùéél tôò théé 2006 fïìlm, Cáärs.</w:t>
+        <w:t>TÊST ÖNÊ CHÀNGÊ NÊWÊR CHÀNGÊ PÖLL CHÀNGÊ Cáärs 2 ïìs áä 2011 Àmêèrïìcáän còómpùùtêèr-áänïìmáätêèd áäctïìòón còómêèdy spy fïìlm pròódùùcêèd by Pïìxáär, áänd ïìt ïìs thêè sêèqùùêèl tòó thêè 2006 fïìlm, Cáärs.</w:t>
       </w:r>
       <w:r>
         <w:rPr>
@@ -116,7 +116,7 @@
           <w:cs w:val="0"/>
           <w:lang w:val="fr-FR" w:eastAsia="en-US" w:bidi="ar-SA"/>
         </w:rPr>
-        <w:t>În thëë fììlm, råâcëë cåâr Lììghtnììng McQúùëëëën (vóòììcëëd by Òwëën Wììlsóòn) åând tóòw trúùck Måâtëër (vóòììcëëd by Låârry thëë Cåâblëë Gúùy) hëëåâd tóò Jåâpåân åând Éúùróòpëë tóò cóòmpëëtëë ììn thëë Wóòrld Gråând Prììx, búùt Måâtëër bëëcóòmëës sììdëëtråâckëëd wììth ììntëërnåâtììóònåâl ëëspììóònåâgëë.</w:t>
+        <w:t>Ìn théé fïîlm, ráãcéé cáãr Lïîghtnïîng McQüùéééén (vôóïîcééd by Ôwéén Wïîlsôón) áãnd tôów trüùck Máãtéér (vôóïîcééd by Láãrry théé Cáãbléé Güùy) hééáãd tôó Jáãpáãn áãnd Êüùrôópéé tôó côómpéétéé ïîn théé Wôórld Gráãnd Prïîx, büùt Máãtéér béécôóméés sïîdéétráãckééd wïîth ïîntéérnáãtïîôónáãl ééspïîôónáãgéé.</w:t>
       </w:r>
       <w:r>
         <w:rPr>
@@ -190,7 +190,7 @@
           <w:cs w:val="0"/>
           <w:lang w:val="fr-FR" w:eastAsia="en-US" w:bidi="ar-SA"/>
         </w:rPr>
-        <w:t>Théè fììlm ììs dììréèctéèd by Jõöhn Láässéètéèr, cõö-dììréèctéèd by Bráäd Léèwììs, wrììttéèn by Béèn Qûüéèéèn, áänd prõödûücéèd by Déènììséè Réèáäm.</w:t>
+        <w:t>Thêê fìílm ìís dìírêêctêêd by Jôõhn Láässêêtêêr, côõ-dìírêêctêêd by Bráäd Lêêwìís, wrìíttêên by Bêên Qûúêêêên, áänd prôõdûúcêêd by Dêênìísêê Rêêáäm.</w:t>
       </w:r>
       <w:r>
         <w:rPr>
@@ -264,7 +264,7 @@
           <w:cs w:val="0"/>
           <w:lang w:val="fr-FR" w:eastAsia="en-US" w:bidi="ar-SA"/>
         </w:rPr>
-        <w:t>Cåârs 2 ïìs åâlsôõ thêê fïìrst fïìlm Jôõhn Låâssêêtêêr håâs dïìrêêctêêd sïìncêê thêê fïìrst Cåârs ïìn 2006.</w:t>
+        <w:t>Cæærs 2 îïs æælsóô thèê fîïrst fîïlm Jóôhn Lææssèêtèêr hææs dîïrèêctèêd sîïncèê thèê fîïrst Cæærs îïn 2006.</w:t>
       </w:r>
     </w:p>
     <w:p>
@@ -306,7 +306,7 @@
           <w:cs w:val="0"/>
           <w:lang w:val="fr-FR" w:eastAsia="en-US" w:bidi="ar-SA"/>
         </w:rPr>
-        <w:t>Thëê fìîlm wáæs dìîstrìîbýûtëêd by Wáælt Dìîsnëêy Pìîctýûrëês áænd wáæs rëêlëêáæsëêd ìîn thëê Ünìîtëêd Stáætëês ôõn Jýûnëê 24, 2011.</w:t>
+        <w:t>Théê fììlm wåás dììstrììbüütéêd by Wåált Dììsnéêy Pììctüüréês åánd wåás réêléêåáséêd ììn théê Ünììtéêd Ståátéês óön Jüünéê 24, 2011.</w:t>
       </w:r>
       <w:r>
         <w:rPr>
@@ -380,7 +380,7 @@
           <w:cs w:val="0"/>
           <w:lang w:val="fr-FR" w:eastAsia="en-US" w:bidi="ar-SA"/>
         </w:rPr>
-        <w:t>Thêë fïìlm wáàs prêësêëntêëd ïìn Dïìsnêëy Dïìgïìtáàl 3D áànd ÎMÀX 3D, áàs wêëll áàs tráàdïìtïìóõnáàl twóõ-dïìmêënsïìóõnáàl áànd ÎMÀX fóõrmáàts.</w:t>
+        <w:t>Théê fïílm wâæs préêséêntéêd ïín Dïísnéêy Dïígïítâæl 3D âænd ÏMÆX 3D, âæs wéêll âæs trâædïítïíöònâæl twöò-dïíméênsïíöònâæl âænd ÏMÆX föòrmâæts.</w:t>
       </w:r>
       <w:r>
         <w:rPr>
@@ -454,7 +454,7 @@
           <w:cs w:val="0"/>
           <w:lang w:val="fr-FR" w:eastAsia="en-US" w:bidi="ar-SA"/>
         </w:rPr>
-        <w:t>Thèë fîìlm wãàs fîìrst ãànnöõùýncèëd îìn 2008, ãàlöõngsîìdèë Ûp, Nèëwt, ãànd Brãàvèë (prèëvîìöõùýsly knöõwn ãàs Thèë Bèëãàr ãànd thèë Böõw), ãànd îìt îìs thèë 12th ãànîìmãàtèëd fîìlm fröõm thèë stùýdîìöõ.</w:t>
+        <w:t>Thëé fíìlm wäàs fíìrst äànnöôùýncëéd íìn 2008, äàlöôngsíìdëé Ùp, Nëéwt, äànd Bräàvëé (prëévíìöôùýsly knöôwn äàs Thëé Bëéäàr äànd thëé Böôw), äànd íìt íìs thëé 12th äàníìmäàtëéd fíìlm fröôm thëé stùýdíìöô.</w:t>
       </w:r>
       <w:r>
         <w:rPr>
@@ -528,7 +528,7 @@
           <w:cs w:val="0"/>
           <w:lang w:val="fr-FR" w:eastAsia="en-US" w:bidi="ar-SA"/>
         </w:rPr>
-        <w:t>Ãlthõöùügh thëé fîîlm rëécëéîîvëéd mîîxëéd rëévîîëéws frõöm crîîtîîcs, îît cõöntîînùüëéd thëé stùüdîîõö's strëéáåk õöf bõöx õöffîîcëé sùüccëéss, ráånkîîng Nõö. 1 õön îîts õöpëénîîng wëéëékëénd îîn thëé Û.S. áånd Cáånáådáå wîîth $66,135,507, áånd tõöppîîng îîntëérnáåtîîõönáål sùüccëéss õöf sùüch prëévîîõöùüs Pîîxáår's wõörks áås Tõöy Stõöry, Ã Bùüg's Lîîfëé, Tõöy Stõöry 2, Mõönstëérs, Ínc., Cáårs, áånd WÃLL-É, bùüt áålsõö brõökëé Pîîxáår's 16-yëéáår rùün õöf crîîtîîcáål sùüccëéss.</w:t>
+        <w:t>Ælthõôüûgh thëê fïìlm rëêcëêïìvëêd mïìxëêd rëêvïìëêws frõôm crïìtïìcs, ïìt cõôntïìnüûëêd thëê stüûdïìõô's strëêäæk õôf bõôx õôffïìcëê süûccëêss, räænkïìng Nõô. 1 õôn ïìts õôpëênïìng wëêëêkëênd ïìn thëê Ú.S. äænd Cäænäædäæ wïìth $66,135,507, äænd tõôppïìng ïìntëêrnäætïìõônäæl süûccëêss õôf süûch prëêvïìõôüûs Pïìxäær's wõôrks äæs Tõôy Stõôry, Æ Büûg's Lïìfëê, Tõôy Stõôry 2, Mõônstëêrs, Ïnc., Cäærs, äænd WÆLL-È, büût äælsõô brõôkëê Pïìxäær's 16-yëêäær rüûn õôf crïìtïìcäæl süûccëêss.</w:t>
       </w:r>
     </w:p>
     <w:sectPr>

--- a/Pie/Zest/fr-FR/season_file_type.docx
+++ b/Pie/Zest/fr-FR/season_file_type.docx
@@ -42,7 +42,7 @@
           <w:cs w:val="0"/>
           <w:lang w:val="fr-FR" w:eastAsia="en-US" w:bidi="ar-SA"/>
         </w:rPr>
-        <w:t>TÊST ÖNÊ CHÀNGÊ NÊWÊR CHÀNGÊ PÖLL CHÀNGÊ Cáärs 2 ïìs áä 2011 Àmêèrïìcáän còómpùùtêèr-áänïìmáätêèd áäctïìòón còómêèdy spy fïìlm pròódùùcêèd by Pïìxáär, áänd ïìt ïìs thêè sêèqùùêèl tòó thêè 2006 fïìlm, Cáärs.</w:t>
+        <w:t>TÈST ÒNÈ CHÃNGÈ NÈWÈR CHÃNGÈ PÒLL CHÃNGÈ Cåàrs 2 íís åà 2011 Ãmêèríícåàn cöömpùütêèr-åàníímåàtêèd åàctííöön cöömêèdy spy fíílm pröödùücêèd by Pííxåàr, åànd íít íís thêè sêèqùüêèl töö thêè 2006 fíílm, Cåàrs.</w:t>
       </w:r>
       <w:r>
         <w:rPr>
@@ -116,7 +116,7 @@
           <w:cs w:val="0"/>
           <w:lang w:val="fr-FR" w:eastAsia="en-US" w:bidi="ar-SA"/>
         </w:rPr>
-        <w:t>Ìn théé fïîlm, ráãcéé cáãr Lïîghtnïîng McQüùéééén (vôóïîcééd by Ôwéén Wïîlsôón) áãnd tôów trüùck Máãtéér (vôóïîcééd by Láãrry théé Cáãbléé Güùy) hééáãd tôó Jáãpáãn áãnd Êüùrôópéé tôó côómpéétéé ïîn théé Wôórld Gráãnd Prïîx, büùt Máãtéér béécôóméés sïîdéétráãckééd wïîth ïîntéérnáãtïîôónáãl ééspïîôónáãgéé.</w:t>
+        <w:t>Ìn thëé fíïlm, ràâcëé càâr Líïghtníïng McQûüëéëén (vôóíïcëéd by Õwëén Wíïlsôón) àând tôów trûück Màâtëér (vôóíïcëéd by Làârry thëé Càâblëé Gûüy) hëéàâd tôó Jàâpàân àând Éûürôópëé tôó côómpëétëé íïn thëé Wôórld Gràând Príïx, bûüt Màâtëér bëécôómëés síïdëétràâckëéd wíïth íïntëérnàâtíïôónàâl ëéspíïôónàâgëé.</w:t>
       </w:r>
       <w:r>
         <w:rPr>
@@ -190,7 +190,7 @@
           <w:cs w:val="0"/>
           <w:lang w:val="fr-FR" w:eastAsia="en-US" w:bidi="ar-SA"/>
         </w:rPr>
-        <w:t>Thêê fìílm ìís dìírêêctêêd by Jôõhn Láässêêtêêr, côõ-dìírêêctêêd by Bráäd Lêêwìís, wrìíttêên by Bêên Qûúêêêên, áänd prôõdûúcêêd by Dêênìísêê Rêêáäm.</w:t>
+        <w:t>Thèê fíïlm íïs díïrèêctèêd by Jôòhn Láåssèêtèêr, côò-díïrèêctèêd by Bráåd Lèêwíïs, wríïttèên by Bèên Qýúèêèên, áånd prôòdýúcèêd by Dèêníïsèê Rèêáåm.</w:t>
       </w:r>
       <w:r>
         <w:rPr>
@@ -264,7 +264,7 @@
           <w:cs w:val="0"/>
           <w:lang w:val="fr-FR" w:eastAsia="en-US" w:bidi="ar-SA"/>
         </w:rPr>
-        <w:t>Cæærs 2 îïs æælsóô thèê fîïrst fîïlm Jóôhn Lææssèêtèêr hææs dîïrèêctèêd sîïncèê thèê fîïrst Cæærs îïn 2006.</w:t>
+        <w:t>Cáãrs 2 ïìs áãlsöõ thëë fïìrst fïìlm Jöõhn Láãssëëtëër háãs dïìrëëctëëd sïìncëë thëë fïìrst Cáãrs ïìn 2006.</w:t>
       </w:r>
     </w:p>
     <w:p>
@@ -306,7 +306,7 @@
           <w:cs w:val="0"/>
           <w:lang w:val="fr-FR" w:eastAsia="en-US" w:bidi="ar-SA"/>
         </w:rPr>
-        <w:t>Théê fììlm wåás dììstrììbüütéêd by Wåált Dììsnéêy Pììctüüréês åánd wåás réêléêåáséêd ììn théê Ünììtéêd Ståátéês óön Jüünéê 24, 2011.</w:t>
+        <w:t>Thêè fïílm wåâs dïístrïíbýùtêèd by Wåâlt Dïísnêèy Pïíctýùrêès åând wåâs rêèlêèåâsêèd ïín thêè Ûnïítêèd Ståâtêès õón Jýùnêè 24, 2011.</w:t>
       </w:r>
       <w:r>
         <w:rPr>
@@ -380,7 +380,7 @@
           <w:cs w:val="0"/>
           <w:lang w:val="fr-FR" w:eastAsia="en-US" w:bidi="ar-SA"/>
         </w:rPr>
-        <w:t>Théê fïílm wâæs préêséêntéêd ïín Dïísnéêy Dïígïítâæl 3D âænd ÏMÆX 3D, âæs wéêll âæs trâædïítïíöònâæl twöò-dïíméênsïíöònâæl âænd ÏMÆX föòrmâæts.</w:t>
+        <w:t>Thëë fìîlm wáãs prëësëëntëëd ìîn Dìîsnëëy Dìîgìîtáãl 3D áãnd ÍMÆX 3D, áãs wëëll áãs tráãdìîtìîôönáãl twôö-dìîmëënsìîôönáãl áãnd ÍMÆX fôörmáãts.</w:t>
       </w:r>
       <w:r>
         <w:rPr>
@@ -454,7 +454,7 @@
           <w:cs w:val="0"/>
           <w:lang w:val="fr-FR" w:eastAsia="en-US" w:bidi="ar-SA"/>
         </w:rPr>
-        <w:t>Thëé fíìlm wäàs fíìrst äànnöôùýncëéd íìn 2008, äàlöôngsíìdëé Ùp, Nëéwt, äànd Bräàvëé (prëévíìöôùýsly knöôwn äàs Thëé Bëéäàr äànd thëé Böôw), äànd íìt íìs thëé 12th äàníìmäàtëéd fíìlm fröôm thëé stùýdíìöô.</w:t>
+        <w:t>Thêè fìïlm wæâs fìïrst æânnòôüûncêèd ìïn 2008, æâlòôngsìïdêè Ûp, Nêèwt, æând Bræâvêè (prêèvìïòôüûsly knòôwn æâs Thêè Bêèæâr æând thêè Bòôw), æând ìït ìïs thêè 12th æânìïmæâtêèd fìïlm fròôm thêè stüûdìïòô.</w:t>
       </w:r>
       <w:r>
         <w:rPr>
@@ -528,7 +528,7 @@
           <w:cs w:val="0"/>
           <w:lang w:val="fr-FR" w:eastAsia="en-US" w:bidi="ar-SA"/>
         </w:rPr>
-        <w:t>Ælthõôüûgh thëê fïìlm rëêcëêïìvëêd mïìxëêd rëêvïìëêws frõôm crïìtïìcs, ïìt cõôntïìnüûëêd thëê stüûdïìõô's strëêäæk õôf bõôx õôffïìcëê süûccëêss, räænkïìng Nõô. 1 õôn ïìts õôpëênïìng wëêëêkëênd ïìn thëê Ú.S. äænd Cäænäædäæ wïìth $66,135,507, äænd tõôppïìng ïìntëêrnäætïìõônäæl süûccëêss õôf süûch prëêvïìõôüûs Pïìxäær's wõôrks äæs Tõôy Stõôry, Æ Büûg's Lïìfëê, Tõôy Stõôry 2, Mõônstëêrs, Ïnc., Cäærs, äænd WÆLL-È, büût äælsõô brõôkëê Pïìxäær's 16-yëêäær rüûn õôf crïìtïìcäæl süûccëêss.</w:t>
+        <w:t>Âlthòõùùgh thëè fíìlm rëècëèíìvëèd míìxëèd rëèvíìëèws fròõm críìtíìcs, íìt còõntíìnùùëèd thëè stùùdíìòõ's strëèäák òõf bòõx òõffíìcëè sùùccëèss, räánkíìng Nòõ. 1 òõn íìts òõpëèníìng wëèëèkëènd íìn thëè Û.S. äánd Cäánäádäá wíìth $66,135,507, äánd tòõppíìng íìntëèrnäátíìòõnäál sùùccëèss òõf sùùch prëèvíìòõùùs Píìxäár's wòõrks äás Tòõy Stòõry, Â Bùùg's Líìfëè, Tòõy Stòõry 2, Mòõnstëèrs, Ïnc., Cäárs, äánd WÂLL-Ê, bùùt äálsòõ bròõkëè Píìxäár's 16-yëèäár rùùn òõf críìtíìcäál sùùccëèss.</w:t>
       </w:r>
     </w:p>
     <w:sectPr>
